--- a/Test_BP/Fol_2k_files_500(2)/es-ES/file 500_2 - Copy (425).docx
+++ b/Test_BP/Fol_2k_files_500(2)/es-ES/file 500_2 - Copy (425).docx
@@ -1,7 +1,7 @@
 
 <file path=word/document.xml><?xml version="1.0" encoding="utf-8"?>
 <w:document xmlns:wpc="http://schemas.microsoft.com/office/word/2010/wordprocessingCanvas" xmlns:cx="http://schemas.microsoft.com/office/drawing/2014/chartex" xmlns:cx1="http://schemas.microsoft.com/office/drawing/2015/9/8/chartex" xmlns:cx2="http://schemas.microsoft.com/office/drawing/2015/10/21/chartex" xmlns:cx3="http://schemas.microsoft.com/office/drawing/2016/5/9/chartex" xmlns:cx4="http://schemas.microsoft.com/office/drawing/2016/5/10/chartex" xmlns:cx5="http://schemas.microsoft.com/office/drawing/2016/5/11/chartex" xmlns:mc="http://schemas.openxmlformats.org/markup-compatibility/2006" xmlns:o="urn:schemas-microsoft-com:office:office" xmlns:r="http://schemas.openxmlformats.org/officeDocument/2006/relationships" xmlns:m="http://schemas.openxmlformats.org/officeDocument/2006/math" xmlns:v="urn:schemas-microsoft-com:vml" xmlns:wp14="http://schemas.microsoft.com/office/word/2010/wordprocessingDrawing" xmlns:wp="http://schemas.openxmlformats.org/drawingml/2006/wordprocessingDrawing" xmlns:w10="urn:schemas-microsoft-com:office:word" xmlns:w="http://schemas.openxmlformats.org/wordprocessingml/2006/main" xmlns:w14="http://schemas.microsoft.com/office/word/2010/wordml" xmlns:w15="http://schemas.microsoft.com/office/word/2012/wordml" xmlns:wne="http://schemas.microsoft.com/office/word/2006/wordml" xmlns:wpg="http://schemas.microsoft.com/office/word/2010/wordprocessingGroup" xmlns:wpi="http://schemas.microsoft.com/office/word/2010/wordprocessingInk" xmlns:wps="http://schemas.microsoft.com/office/word/2010/wordprocessingShape" mc:Ignorable="w14 w15 wp14">
-  <!-- Generated by Aspose.Words for Java 20.12.0 -->
+  <!-- Generated by Aspose.Words for Java 21.10.0 -->
   <w:body>
     <w:p>
       <w:pPr>
@@ -35,44 +35,44 @@
           <w:highlight w:val="none"/>
           <w:u w:val="none" w:color="auto"/>
           <w:effect w:val="none"/>
-          <w:bdr w:val="nil"/>
-          <w:shd w:val="clear" w:color="auto" w:fill="auto"/>
-          <w:vertAlign w:val="baseline"/>
-          <w:rtl w:val="0"/>
-          <w:cs w:val="0"/>
-          <w:lang w:val="es-ES" w:eastAsia="zh-TW" w:bidi="ar-SA"/>
-        </w:rPr>
-        <w:t>t êèxcêèpt töó söó têèmpêèr múùtúùãál tãástêès möóthêèr.</w:t>
-      </w:r>
-      <w:r>
-        <w:rPr>
-          <w:rStyle w:val="DefaultParagraphFont"/>
-          <w:rFonts w:ascii="Calibri" w:eastAsia="Calibri" w:hAnsi="Calibri" w:cs="Calibri"/>
-          <w:b w:val="0"/>
-          <w:bCs w:val="0"/>
-          <w:i w:val="0"/>
-          <w:iCs w:val="0"/>
-          <w:caps w:val="0"/>
-          <w:smallCaps w:val="0"/>
-          <w:strike w:val="0"/>
-          <w:dstrike w:val="0"/>
-          <w:outline w:val="0"/>
-          <w:shadow w:val="0"/>
-          <w:emboss w:val="0"/>
-          <w:imprint w:val="0"/>
-          <w:noProof w:val="0"/>
-          <w:vanish w:val="0"/>
-          <w:color w:val="auto"/>
-          <w:spacing w:val="0"/>
-          <w:w w:val="100"/>
-          <w:kern w:val="0"/>
-          <w:position w:val="0"/>
-          <w:sz w:val="22"/>
-          <w:szCs w:val="22"/>
-          <w:highlight w:val="none"/>
-          <w:u w:val="none" w:color="auto"/>
-          <w:effect w:val="none"/>
-          <w:bdr w:val="nil"/>
+          <w:bdr w:val="none" w:sz="0" w:space="0" w:color="auto"/>
+          <w:shd w:val="clear" w:color="auto" w:fill="auto"/>
+          <w:vertAlign w:val="baseline"/>
+          <w:rtl w:val="0"/>
+          <w:cs w:val="0"/>
+          <w:lang w:val="es-ES" w:eastAsia="zh-TW" w:bidi="ar-SA"/>
+        </w:rPr>
+        <w:t>t ëëxcëëpt tòò sòò tëëmpëër múútúúæál tæástëës mòòthëër.</w:t>
+      </w:r>
+      <w:r>
+        <w:rPr>
+          <w:rStyle w:val="DefaultParagraphFont"/>
+          <w:rFonts w:ascii="Calibri" w:eastAsia="Calibri" w:hAnsi="Calibri" w:cs="Calibri"/>
+          <w:b w:val="0"/>
+          <w:bCs w:val="0"/>
+          <w:i w:val="0"/>
+          <w:iCs w:val="0"/>
+          <w:caps w:val="0"/>
+          <w:smallCaps w:val="0"/>
+          <w:strike w:val="0"/>
+          <w:dstrike w:val="0"/>
+          <w:outline w:val="0"/>
+          <w:shadow w:val="0"/>
+          <w:emboss w:val="0"/>
+          <w:imprint w:val="0"/>
+          <w:noProof w:val="0"/>
+          <w:vanish w:val="0"/>
+          <w:color w:val="auto"/>
+          <w:spacing w:val="0"/>
+          <w:w w:val="100"/>
+          <w:kern w:val="0"/>
+          <w:position w:val="0"/>
+          <w:sz w:val="22"/>
+          <w:szCs w:val="22"/>
+          <w:highlight w:val="none"/>
+          <w:u w:val="none" w:color="auto"/>
+          <w:effect w:val="none"/>
+          <w:bdr w:val="none" w:sz="0" w:space="0" w:color="auto"/>
           <w:shd w:val="clear" w:color="auto" w:fill="auto"/>
           <w:vertAlign w:val="baseline"/>
           <w:rtl w:val="0"/>
@@ -109,44 +109,44 @@
           <w:highlight w:val="none"/>
           <w:u w:val="none" w:color="auto"/>
           <w:effect w:val="none"/>
-          <w:bdr w:val="nil"/>
-          <w:shd w:val="clear" w:color="auto" w:fill="auto"/>
-          <w:vertAlign w:val="baseline"/>
-          <w:rtl w:val="0"/>
-          <w:cs w:val="0"/>
-          <w:lang w:val="es-ES" w:eastAsia="zh-TW" w:bidi="ar-SA"/>
-        </w:rPr>
-        <w:t>Ìntêèrêèstêèd cùültííväätêèd ííts côóntíínùüííng nôów yêèt äärêè.</w:t>
-      </w:r>
-      <w:r>
-        <w:rPr>
-          <w:rStyle w:val="DefaultParagraphFont"/>
-          <w:rFonts w:ascii="Calibri" w:eastAsia="Calibri" w:hAnsi="Calibri" w:cs="Calibri"/>
-          <w:b w:val="0"/>
-          <w:bCs w:val="0"/>
-          <w:i w:val="0"/>
-          <w:iCs w:val="0"/>
-          <w:caps w:val="0"/>
-          <w:smallCaps w:val="0"/>
-          <w:strike w:val="0"/>
-          <w:dstrike w:val="0"/>
-          <w:outline w:val="0"/>
-          <w:shadow w:val="0"/>
-          <w:emboss w:val="0"/>
-          <w:imprint w:val="0"/>
-          <w:noProof w:val="0"/>
-          <w:vanish w:val="0"/>
-          <w:color w:val="auto"/>
-          <w:spacing w:val="0"/>
-          <w:w w:val="100"/>
-          <w:kern w:val="0"/>
-          <w:position w:val="0"/>
-          <w:sz w:val="22"/>
-          <w:szCs w:val="22"/>
-          <w:highlight w:val="none"/>
-          <w:u w:val="none" w:color="auto"/>
-          <w:effect w:val="none"/>
-          <w:bdr w:val="nil"/>
+          <w:bdr w:val="none" w:sz="0" w:space="0" w:color="auto"/>
+          <w:shd w:val="clear" w:color="auto" w:fill="auto"/>
+          <w:vertAlign w:val="baseline"/>
+          <w:rtl w:val="0"/>
+          <w:cs w:val="0"/>
+          <w:lang w:val="es-ES" w:eastAsia="zh-TW" w:bidi="ar-SA"/>
+        </w:rPr>
+        <w:t>Íntèérèéstèéd cýùltîìvæátèéd îìts cóôntîìnýùîìng nóôw yèét æárèé.</w:t>
+      </w:r>
+      <w:r>
+        <w:rPr>
+          <w:rStyle w:val="DefaultParagraphFont"/>
+          <w:rFonts w:ascii="Calibri" w:eastAsia="Calibri" w:hAnsi="Calibri" w:cs="Calibri"/>
+          <w:b w:val="0"/>
+          <w:bCs w:val="0"/>
+          <w:i w:val="0"/>
+          <w:iCs w:val="0"/>
+          <w:caps w:val="0"/>
+          <w:smallCaps w:val="0"/>
+          <w:strike w:val="0"/>
+          <w:dstrike w:val="0"/>
+          <w:outline w:val="0"/>
+          <w:shadow w:val="0"/>
+          <w:emboss w:val="0"/>
+          <w:imprint w:val="0"/>
+          <w:noProof w:val="0"/>
+          <w:vanish w:val="0"/>
+          <w:color w:val="auto"/>
+          <w:spacing w:val="0"/>
+          <w:w w:val="100"/>
+          <w:kern w:val="0"/>
+          <w:position w:val="0"/>
+          <w:sz w:val="22"/>
+          <w:szCs w:val="22"/>
+          <w:highlight w:val="none"/>
+          <w:u w:val="none" w:color="auto"/>
+          <w:effect w:val="none"/>
+          <w:bdr w:val="none" w:sz="0" w:space="0" w:color="auto"/>
           <w:shd w:val="clear" w:color="auto" w:fill="auto"/>
           <w:vertAlign w:val="baseline"/>
           <w:rtl w:val="0"/>
@@ -183,44 +183,44 @@
           <w:highlight w:val="none"/>
           <w:u w:val="none" w:color="auto"/>
           <w:effect w:val="none"/>
-          <w:bdr w:val="nil"/>
-          <w:shd w:val="clear" w:color="auto" w:fill="auto"/>
-          <w:vertAlign w:val="baseline"/>
-          <w:rtl w:val="0"/>
-          <w:cs w:val="0"/>
-          <w:lang w:val="es-ES" w:eastAsia="zh-TW" w:bidi="ar-SA"/>
-        </w:rPr>
-        <w:t>Òùýt íìntéêréêstéêd æâccéêptæâncéê öòùýr pæârtíìæâlíìty æâffröòntíìng ùýnpléêæâsæânt why æâdd.</w:t>
-      </w:r>
-      <w:r>
-        <w:rPr>
-          <w:rStyle w:val="DefaultParagraphFont"/>
-          <w:rFonts w:ascii="Calibri" w:eastAsia="Calibri" w:hAnsi="Calibri" w:cs="Calibri"/>
-          <w:b w:val="0"/>
-          <w:bCs w:val="0"/>
-          <w:i w:val="0"/>
-          <w:iCs w:val="0"/>
-          <w:caps w:val="0"/>
-          <w:smallCaps w:val="0"/>
-          <w:strike w:val="0"/>
-          <w:dstrike w:val="0"/>
-          <w:outline w:val="0"/>
-          <w:shadow w:val="0"/>
-          <w:emboss w:val="0"/>
-          <w:imprint w:val="0"/>
-          <w:noProof w:val="0"/>
-          <w:vanish w:val="0"/>
-          <w:color w:val="auto"/>
-          <w:spacing w:val="0"/>
-          <w:w w:val="100"/>
-          <w:kern w:val="0"/>
-          <w:position w:val="0"/>
-          <w:sz w:val="22"/>
-          <w:szCs w:val="22"/>
-          <w:highlight w:val="none"/>
-          <w:u w:val="none" w:color="auto"/>
-          <w:effect w:val="none"/>
-          <w:bdr w:val="nil"/>
+          <w:bdr w:val="none" w:sz="0" w:space="0" w:color="auto"/>
+          <w:shd w:val="clear" w:color="auto" w:fill="auto"/>
+          <w:vertAlign w:val="baseline"/>
+          <w:rtl w:val="0"/>
+          <w:cs w:val="0"/>
+          <w:lang w:val="es-ES" w:eastAsia="zh-TW" w:bidi="ar-SA"/>
+        </w:rPr>
+        <w:t>Òýùt ïíntéérééstééd äàccééptäàncéé òôýùr päàrtïíäàlïíty äàffròôntïíng ýùnplééäàsäànt why äàdd.</w:t>
+      </w:r>
+      <w:r>
+        <w:rPr>
+          <w:rStyle w:val="DefaultParagraphFont"/>
+          <w:rFonts w:ascii="Calibri" w:eastAsia="Calibri" w:hAnsi="Calibri" w:cs="Calibri"/>
+          <w:b w:val="0"/>
+          <w:bCs w:val="0"/>
+          <w:i w:val="0"/>
+          <w:iCs w:val="0"/>
+          <w:caps w:val="0"/>
+          <w:smallCaps w:val="0"/>
+          <w:strike w:val="0"/>
+          <w:dstrike w:val="0"/>
+          <w:outline w:val="0"/>
+          <w:shadow w:val="0"/>
+          <w:emboss w:val="0"/>
+          <w:imprint w:val="0"/>
+          <w:noProof w:val="0"/>
+          <w:vanish w:val="0"/>
+          <w:color w:val="auto"/>
+          <w:spacing w:val="0"/>
+          <w:w w:val="100"/>
+          <w:kern w:val="0"/>
+          <w:position w:val="0"/>
+          <w:sz w:val="22"/>
+          <w:szCs w:val="22"/>
+          <w:highlight w:val="none"/>
+          <w:u w:val="none" w:color="auto"/>
+          <w:effect w:val="none"/>
+          <w:bdr w:val="none" w:sz="0" w:space="0" w:color="auto"/>
           <w:shd w:val="clear" w:color="auto" w:fill="auto"/>
           <w:vertAlign w:val="baseline"/>
           <w:rtl w:val="0"/>
@@ -257,44 +257,44 @@
           <w:highlight w:val="none"/>
           <w:u w:val="none" w:color="auto"/>
           <w:effect w:val="none"/>
-          <w:bdr w:val="nil"/>
-          <w:shd w:val="clear" w:color="auto" w:fill="auto"/>
-          <w:vertAlign w:val="baseline"/>
-          <w:rtl w:val="0"/>
-          <w:cs w:val="0"/>
-          <w:lang w:val="es-ES" w:eastAsia="zh-TW" w:bidi="ar-SA"/>
-        </w:rPr>
-        <w:t>Êstéëéëm gáárdéën méën yéët shy còôýürséë.</w:t>
-      </w:r>
-      <w:r>
-        <w:rPr>
-          <w:rStyle w:val="DefaultParagraphFont"/>
-          <w:rFonts w:ascii="Calibri" w:eastAsia="Calibri" w:hAnsi="Calibri" w:cs="Calibri"/>
-          <w:b w:val="0"/>
-          <w:bCs w:val="0"/>
-          <w:i w:val="0"/>
-          <w:iCs w:val="0"/>
-          <w:caps w:val="0"/>
-          <w:smallCaps w:val="0"/>
-          <w:strike w:val="0"/>
-          <w:dstrike w:val="0"/>
-          <w:outline w:val="0"/>
-          <w:shadow w:val="0"/>
-          <w:emboss w:val="0"/>
-          <w:imprint w:val="0"/>
-          <w:noProof w:val="0"/>
-          <w:vanish w:val="0"/>
-          <w:color w:val="auto"/>
-          <w:spacing w:val="0"/>
-          <w:w w:val="100"/>
-          <w:kern w:val="0"/>
-          <w:position w:val="0"/>
-          <w:sz w:val="22"/>
-          <w:szCs w:val="22"/>
-          <w:highlight w:val="none"/>
-          <w:u w:val="none" w:color="auto"/>
-          <w:effect w:val="none"/>
-          <w:bdr w:val="nil"/>
+          <w:bdr w:val="none" w:sz="0" w:space="0" w:color="auto"/>
+          <w:shd w:val="clear" w:color="auto" w:fill="auto"/>
+          <w:vertAlign w:val="baseline"/>
+          <w:rtl w:val="0"/>
+          <w:cs w:val="0"/>
+          <w:lang w:val="es-ES" w:eastAsia="zh-TW" w:bidi="ar-SA"/>
+        </w:rPr>
+        <w:t>Èstêëêëm gâärdêën mêën yêët shy cõôûùrsêë.</w:t>
+      </w:r>
+      <w:r>
+        <w:rPr>
+          <w:rStyle w:val="DefaultParagraphFont"/>
+          <w:rFonts w:ascii="Calibri" w:eastAsia="Calibri" w:hAnsi="Calibri" w:cs="Calibri"/>
+          <w:b w:val="0"/>
+          <w:bCs w:val="0"/>
+          <w:i w:val="0"/>
+          <w:iCs w:val="0"/>
+          <w:caps w:val="0"/>
+          <w:smallCaps w:val="0"/>
+          <w:strike w:val="0"/>
+          <w:dstrike w:val="0"/>
+          <w:outline w:val="0"/>
+          <w:shadow w:val="0"/>
+          <w:emboss w:val="0"/>
+          <w:imprint w:val="0"/>
+          <w:noProof w:val="0"/>
+          <w:vanish w:val="0"/>
+          <w:color w:val="auto"/>
+          <w:spacing w:val="0"/>
+          <w:w w:val="100"/>
+          <w:kern w:val="0"/>
+          <w:position w:val="0"/>
+          <w:sz w:val="22"/>
+          <w:szCs w:val="22"/>
+          <w:highlight w:val="none"/>
+          <w:u w:val="none" w:color="auto"/>
+          <w:effect w:val="none"/>
+          <w:bdr w:val="none" w:sz="0" w:space="0" w:color="auto"/>
           <w:shd w:val="clear" w:color="auto" w:fill="auto"/>
           <w:vertAlign w:val="baseline"/>
           <w:rtl w:val="0"/>
@@ -331,44 +331,44 @@
           <w:highlight w:val="none"/>
           <w:u w:val="none" w:color="auto"/>
           <w:effect w:val="none"/>
-          <w:bdr w:val="nil"/>
-          <w:shd w:val="clear" w:color="auto" w:fill="auto"/>
-          <w:vertAlign w:val="baseline"/>
-          <w:rtl w:val="0"/>
-          <w:cs w:val="0"/>
-          <w:lang w:val="es-ES" w:eastAsia="zh-TW" w:bidi="ar-SA"/>
-        </w:rPr>
-        <w:t>Cõõnsüúltéêd üúp my tõõléêræäbly sõõméêtïìméês péêrpéêtüúæäl õõh.</w:t>
-      </w:r>
-      <w:r>
-        <w:rPr>
-          <w:rStyle w:val="DefaultParagraphFont"/>
-          <w:rFonts w:ascii="Calibri" w:eastAsia="Calibri" w:hAnsi="Calibri" w:cs="Calibri"/>
-          <w:b w:val="0"/>
-          <w:bCs w:val="0"/>
-          <w:i w:val="0"/>
-          <w:iCs w:val="0"/>
-          <w:caps w:val="0"/>
-          <w:smallCaps w:val="0"/>
-          <w:strike w:val="0"/>
-          <w:dstrike w:val="0"/>
-          <w:outline w:val="0"/>
-          <w:shadow w:val="0"/>
-          <w:emboss w:val="0"/>
-          <w:imprint w:val="0"/>
-          <w:noProof w:val="0"/>
-          <w:vanish w:val="0"/>
-          <w:color w:val="auto"/>
-          <w:spacing w:val="0"/>
-          <w:w w:val="100"/>
-          <w:kern w:val="0"/>
-          <w:position w:val="0"/>
-          <w:sz w:val="22"/>
-          <w:szCs w:val="22"/>
-          <w:highlight w:val="none"/>
-          <w:u w:val="none" w:color="auto"/>
-          <w:effect w:val="none"/>
-          <w:bdr w:val="nil"/>
+          <w:bdr w:val="none" w:sz="0" w:space="0" w:color="auto"/>
+          <w:shd w:val="clear" w:color="auto" w:fill="auto"/>
+          <w:vertAlign w:val="baseline"/>
+          <w:rtl w:val="0"/>
+          <w:cs w:val="0"/>
+          <w:lang w:val="es-ES" w:eastAsia="zh-TW" w:bidi="ar-SA"/>
+        </w:rPr>
+        <w:t>Cõônsúùltëèd úùp my tõôlëèrâäbly sõômëètìîmëès pëèrpëètúùâäl õôh.</w:t>
+      </w:r>
+      <w:r>
+        <w:rPr>
+          <w:rStyle w:val="DefaultParagraphFont"/>
+          <w:rFonts w:ascii="Calibri" w:eastAsia="Calibri" w:hAnsi="Calibri" w:cs="Calibri"/>
+          <w:b w:val="0"/>
+          <w:bCs w:val="0"/>
+          <w:i w:val="0"/>
+          <w:iCs w:val="0"/>
+          <w:caps w:val="0"/>
+          <w:smallCaps w:val="0"/>
+          <w:strike w:val="0"/>
+          <w:dstrike w:val="0"/>
+          <w:outline w:val="0"/>
+          <w:shadow w:val="0"/>
+          <w:emboss w:val="0"/>
+          <w:imprint w:val="0"/>
+          <w:noProof w:val="0"/>
+          <w:vanish w:val="0"/>
+          <w:color w:val="auto"/>
+          <w:spacing w:val="0"/>
+          <w:w w:val="100"/>
+          <w:kern w:val="0"/>
+          <w:position w:val="0"/>
+          <w:sz w:val="22"/>
+          <w:szCs w:val="22"/>
+          <w:highlight w:val="none"/>
+          <w:u w:val="none" w:color="auto"/>
+          <w:effect w:val="none"/>
+          <w:bdr w:val="none" w:sz="0" w:space="0" w:color="auto"/>
           <w:shd w:val="clear" w:color="auto" w:fill="auto"/>
           <w:vertAlign w:val="baseline"/>
           <w:rtl w:val="0"/>
@@ -405,44 +405,44 @@
           <w:highlight w:val="none"/>
           <w:u w:val="none" w:color="auto"/>
           <w:effect w:val="none"/>
-          <w:bdr w:val="nil"/>
-          <w:shd w:val="clear" w:color="auto" w:fill="auto"/>
-          <w:vertAlign w:val="baseline"/>
-          <w:rtl w:val="0"/>
-          <w:cs w:val="0"/>
-          <w:lang w:val="es-ES" w:eastAsia="zh-TW" w:bidi="ar-SA"/>
-        </w:rPr>
-        <w:t>Ëxpréêssíîôôn ãäccéêptãäncéê íîmprûýdéêncéê pãärtíîcûýlãär hãäd éêãät ûýnsãätíîãäbléê.</w:t>
-      </w:r>
-      <w:r>
-        <w:rPr>
-          <w:rStyle w:val="DefaultParagraphFont"/>
-          <w:rFonts w:ascii="Calibri" w:eastAsia="Calibri" w:hAnsi="Calibri" w:cs="Calibri"/>
-          <w:b w:val="0"/>
-          <w:bCs w:val="0"/>
-          <w:i w:val="0"/>
-          <w:iCs w:val="0"/>
-          <w:caps w:val="0"/>
-          <w:smallCaps w:val="0"/>
-          <w:strike w:val="0"/>
-          <w:dstrike w:val="0"/>
-          <w:outline w:val="0"/>
-          <w:shadow w:val="0"/>
-          <w:emboss w:val="0"/>
-          <w:imprint w:val="0"/>
-          <w:noProof w:val="0"/>
-          <w:vanish w:val="0"/>
-          <w:color w:val="auto"/>
-          <w:spacing w:val="0"/>
-          <w:w w:val="100"/>
-          <w:kern w:val="0"/>
-          <w:position w:val="0"/>
-          <w:sz w:val="22"/>
-          <w:szCs w:val="22"/>
-          <w:highlight w:val="none"/>
-          <w:u w:val="none" w:color="auto"/>
-          <w:effect w:val="none"/>
-          <w:bdr w:val="nil"/>
+          <w:bdr w:val="none" w:sz="0" w:space="0" w:color="auto"/>
+          <w:shd w:val="clear" w:color="auto" w:fill="auto"/>
+          <w:vertAlign w:val="baseline"/>
+          <w:rtl w:val="0"/>
+          <w:cs w:val="0"/>
+          <w:lang w:val="es-ES" w:eastAsia="zh-TW" w:bidi="ar-SA"/>
+        </w:rPr>
+        <w:t>Ëxprëéssîìõôn åãccëéptåãncëé îìmprûùdëéncëé påãrtîìcûùlåãr håãd ëéåãt ûùnsåãtîìåãblëé.</w:t>
+      </w:r>
+      <w:r>
+        <w:rPr>
+          <w:rStyle w:val="DefaultParagraphFont"/>
+          <w:rFonts w:ascii="Calibri" w:eastAsia="Calibri" w:hAnsi="Calibri" w:cs="Calibri"/>
+          <w:b w:val="0"/>
+          <w:bCs w:val="0"/>
+          <w:i w:val="0"/>
+          <w:iCs w:val="0"/>
+          <w:caps w:val="0"/>
+          <w:smallCaps w:val="0"/>
+          <w:strike w:val="0"/>
+          <w:dstrike w:val="0"/>
+          <w:outline w:val="0"/>
+          <w:shadow w:val="0"/>
+          <w:emboss w:val="0"/>
+          <w:imprint w:val="0"/>
+          <w:noProof w:val="0"/>
+          <w:vanish w:val="0"/>
+          <w:color w:val="auto"/>
+          <w:spacing w:val="0"/>
+          <w:w w:val="100"/>
+          <w:kern w:val="0"/>
+          <w:position w:val="0"/>
+          <w:sz w:val="22"/>
+          <w:szCs w:val="22"/>
+          <w:highlight w:val="none"/>
+          <w:u w:val="none" w:color="auto"/>
+          <w:effect w:val="none"/>
+          <w:bdr w:val="none" w:sz="0" w:space="0" w:color="auto"/>
           <w:shd w:val="clear" w:color="auto" w:fill="auto"/>
           <w:vertAlign w:val="baseline"/>
           <w:rtl w:val="0"/>
@@ -485,44 +485,44 @@
           <w:highlight w:val="none"/>
           <w:u w:val="none" w:color="auto"/>
           <w:effect w:val="none"/>
-          <w:bdr w:val="nil"/>
-          <w:shd w:val="clear" w:color="auto" w:fill="auto"/>
-          <w:vertAlign w:val="baseline"/>
-          <w:rtl w:val="0"/>
-          <w:cs w:val="0"/>
-          <w:lang w:val="es-ES" w:eastAsia="zh-TW" w:bidi="ar-SA"/>
-        </w:rPr>
-        <w:t>Háåd dêënòôtìîng pròôpêërly jòôìîntûúrêë yòôûú òôccáåsìîòôn dìîrêëctly ráåìîllêëry.</w:t>
-      </w:r>
-      <w:r>
-        <w:rPr>
-          <w:rStyle w:val="DefaultParagraphFont"/>
-          <w:rFonts w:ascii="Calibri" w:eastAsia="Calibri" w:hAnsi="Calibri" w:cs="Calibri"/>
-          <w:b w:val="0"/>
-          <w:bCs w:val="0"/>
-          <w:i w:val="0"/>
-          <w:iCs w:val="0"/>
-          <w:caps w:val="0"/>
-          <w:smallCaps w:val="0"/>
-          <w:strike w:val="0"/>
-          <w:dstrike w:val="0"/>
-          <w:outline w:val="0"/>
-          <w:shadow w:val="0"/>
-          <w:emboss w:val="0"/>
-          <w:imprint w:val="0"/>
-          <w:noProof w:val="0"/>
-          <w:vanish w:val="0"/>
-          <w:color w:val="auto"/>
-          <w:spacing w:val="0"/>
-          <w:w w:val="100"/>
-          <w:kern w:val="0"/>
-          <w:position w:val="0"/>
-          <w:sz w:val="22"/>
-          <w:szCs w:val="22"/>
-          <w:highlight w:val="none"/>
-          <w:u w:val="none" w:color="auto"/>
-          <w:effect w:val="none"/>
-          <w:bdr w:val="nil"/>
+          <w:bdr w:val="none" w:sz="0" w:space="0" w:color="auto"/>
+          <w:shd w:val="clear" w:color="auto" w:fill="auto"/>
+          <w:vertAlign w:val="baseline"/>
+          <w:rtl w:val="0"/>
+          <w:cs w:val="0"/>
+          <w:lang w:val="es-ES" w:eastAsia="zh-TW" w:bidi="ar-SA"/>
+        </w:rPr>
+        <w:t>Háäd dëënõötïíng prõöpëërly jõöïíntüûrëë yõöüû õöccáäsïíõön dïírëëctly ráäïíllëëry.</w:t>
+      </w:r>
+      <w:r>
+        <w:rPr>
+          <w:rStyle w:val="DefaultParagraphFont"/>
+          <w:rFonts w:ascii="Calibri" w:eastAsia="Calibri" w:hAnsi="Calibri" w:cs="Calibri"/>
+          <w:b w:val="0"/>
+          <w:bCs w:val="0"/>
+          <w:i w:val="0"/>
+          <w:iCs w:val="0"/>
+          <w:caps w:val="0"/>
+          <w:smallCaps w:val="0"/>
+          <w:strike w:val="0"/>
+          <w:dstrike w:val="0"/>
+          <w:outline w:val="0"/>
+          <w:shadow w:val="0"/>
+          <w:emboss w:val="0"/>
+          <w:imprint w:val="0"/>
+          <w:noProof w:val="0"/>
+          <w:vanish w:val="0"/>
+          <w:color w:val="auto"/>
+          <w:spacing w:val="0"/>
+          <w:w w:val="100"/>
+          <w:kern w:val="0"/>
+          <w:position w:val="0"/>
+          <w:sz w:val="22"/>
+          <w:szCs w:val="22"/>
+          <w:highlight w:val="none"/>
+          <w:u w:val="none" w:color="auto"/>
+          <w:effect w:val="none"/>
+          <w:bdr w:val="none" w:sz="0" w:space="0" w:color="auto"/>
           <w:shd w:val="clear" w:color="auto" w:fill="auto"/>
           <w:vertAlign w:val="baseline"/>
           <w:rtl w:val="0"/>
@@ -559,44 +559,44 @@
           <w:highlight w:val="none"/>
           <w:u w:val="none" w:color="auto"/>
           <w:effect w:val="none"/>
-          <w:bdr w:val="nil"/>
-          <w:shd w:val="clear" w:color="auto" w:fill="auto"/>
-          <w:vertAlign w:val="baseline"/>
-          <w:rtl w:val="0"/>
-          <w:cs w:val="0"/>
-          <w:lang w:val="es-ES" w:eastAsia="zh-TW" w:bidi="ar-SA"/>
-        </w:rPr>
-        <w:t>Ín såäíïd töó öóf pöóöór fýüll bêé pöóst fåäcêé snýüg.</w:t>
-      </w:r>
-      <w:r>
-        <w:rPr>
-          <w:rStyle w:val="DefaultParagraphFont"/>
-          <w:rFonts w:ascii="Calibri" w:eastAsia="Calibri" w:hAnsi="Calibri" w:cs="Calibri"/>
-          <w:b w:val="0"/>
-          <w:bCs w:val="0"/>
-          <w:i w:val="0"/>
-          <w:iCs w:val="0"/>
-          <w:caps w:val="0"/>
-          <w:smallCaps w:val="0"/>
-          <w:strike w:val="0"/>
-          <w:dstrike w:val="0"/>
-          <w:outline w:val="0"/>
-          <w:shadow w:val="0"/>
-          <w:emboss w:val="0"/>
-          <w:imprint w:val="0"/>
-          <w:noProof w:val="0"/>
-          <w:vanish w:val="0"/>
-          <w:color w:val="auto"/>
-          <w:spacing w:val="0"/>
-          <w:w w:val="100"/>
-          <w:kern w:val="0"/>
-          <w:position w:val="0"/>
-          <w:sz w:val="22"/>
-          <w:szCs w:val="22"/>
-          <w:highlight w:val="none"/>
-          <w:u w:val="none" w:color="auto"/>
-          <w:effect w:val="none"/>
-          <w:bdr w:val="nil"/>
+          <w:bdr w:val="none" w:sz="0" w:space="0" w:color="auto"/>
+          <w:shd w:val="clear" w:color="auto" w:fill="auto"/>
+          <w:vertAlign w:val="baseline"/>
+          <w:rtl w:val="0"/>
+          <w:cs w:val="0"/>
+          <w:lang w:val="es-ES" w:eastAsia="zh-TW" w:bidi="ar-SA"/>
+        </w:rPr>
+        <w:t>În såàìíd töö ööf pöööör fýûll bêë pööst fåàcêë snýûg.</w:t>
+      </w:r>
+      <w:r>
+        <w:rPr>
+          <w:rStyle w:val="DefaultParagraphFont"/>
+          <w:rFonts w:ascii="Calibri" w:eastAsia="Calibri" w:hAnsi="Calibri" w:cs="Calibri"/>
+          <w:b w:val="0"/>
+          <w:bCs w:val="0"/>
+          <w:i w:val="0"/>
+          <w:iCs w:val="0"/>
+          <w:caps w:val="0"/>
+          <w:smallCaps w:val="0"/>
+          <w:strike w:val="0"/>
+          <w:dstrike w:val="0"/>
+          <w:outline w:val="0"/>
+          <w:shadow w:val="0"/>
+          <w:emboss w:val="0"/>
+          <w:imprint w:val="0"/>
+          <w:noProof w:val="0"/>
+          <w:vanish w:val="0"/>
+          <w:color w:val="auto"/>
+          <w:spacing w:val="0"/>
+          <w:w w:val="100"/>
+          <w:kern w:val="0"/>
+          <w:position w:val="0"/>
+          <w:sz w:val="22"/>
+          <w:szCs w:val="22"/>
+          <w:highlight w:val="none"/>
+          <w:u w:val="none" w:color="auto"/>
+          <w:effect w:val="none"/>
+          <w:bdr w:val="none" w:sz="0" w:space="0" w:color="auto"/>
           <w:shd w:val="clear" w:color="auto" w:fill="auto"/>
           <w:vertAlign w:val="baseline"/>
           <w:rtl w:val="0"/>
@@ -633,44 +633,44 @@
           <w:highlight w:val="none"/>
           <w:u w:val="none" w:color="auto"/>
           <w:effect w:val="none"/>
-          <w:bdr w:val="nil"/>
-          <w:shd w:val="clear" w:color="auto" w:fill="auto"/>
-          <w:vertAlign w:val="baseline"/>
-          <w:rtl w:val="0"/>
-          <w:cs w:val="0"/>
-          <w:lang w:val="es-ES" w:eastAsia="zh-TW" w:bidi="ar-SA"/>
-        </w:rPr>
-        <w:t>Ïntrõödùýcêéd ïìmprùýdêéncêé sêéêé sáåy ùýnplêéáåsïìng dêévõönshïìrêé áåccêéptáåncêé sõön.</w:t>
-      </w:r>
-      <w:r>
-        <w:rPr>
-          <w:rStyle w:val="DefaultParagraphFont"/>
-          <w:rFonts w:ascii="Calibri" w:eastAsia="Calibri" w:hAnsi="Calibri" w:cs="Calibri"/>
-          <w:b w:val="0"/>
-          <w:bCs w:val="0"/>
-          <w:i w:val="0"/>
-          <w:iCs w:val="0"/>
-          <w:caps w:val="0"/>
-          <w:smallCaps w:val="0"/>
-          <w:strike w:val="0"/>
-          <w:dstrike w:val="0"/>
-          <w:outline w:val="0"/>
-          <w:shadow w:val="0"/>
-          <w:emboss w:val="0"/>
-          <w:imprint w:val="0"/>
-          <w:noProof w:val="0"/>
-          <w:vanish w:val="0"/>
-          <w:color w:val="auto"/>
-          <w:spacing w:val="0"/>
-          <w:w w:val="100"/>
-          <w:kern w:val="0"/>
-          <w:position w:val="0"/>
-          <w:sz w:val="22"/>
-          <w:szCs w:val="22"/>
-          <w:highlight w:val="none"/>
-          <w:u w:val="none" w:color="auto"/>
-          <w:effect w:val="none"/>
-          <w:bdr w:val="nil"/>
+          <w:bdr w:val="none" w:sz="0" w:space="0" w:color="auto"/>
+          <w:shd w:val="clear" w:color="auto" w:fill="auto"/>
+          <w:vertAlign w:val="baseline"/>
+          <w:rtl w:val="0"/>
+          <w:cs w:val="0"/>
+          <w:lang w:val="es-ES" w:eastAsia="zh-TW" w:bidi="ar-SA"/>
+        </w:rPr>
+        <w:t>Întròödúúcèêd ìímprúúdèêncèê sèêèê sääy úúnplèêääsìíng dèêvòönshìírèê ääccèêptääncèê sòön.</w:t>
+      </w:r>
+      <w:r>
+        <w:rPr>
+          <w:rStyle w:val="DefaultParagraphFont"/>
+          <w:rFonts w:ascii="Calibri" w:eastAsia="Calibri" w:hAnsi="Calibri" w:cs="Calibri"/>
+          <w:b w:val="0"/>
+          <w:bCs w:val="0"/>
+          <w:i w:val="0"/>
+          <w:iCs w:val="0"/>
+          <w:caps w:val="0"/>
+          <w:smallCaps w:val="0"/>
+          <w:strike w:val="0"/>
+          <w:dstrike w:val="0"/>
+          <w:outline w:val="0"/>
+          <w:shadow w:val="0"/>
+          <w:emboss w:val="0"/>
+          <w:imprint w:val="0"/>
+          <w:noProof w:val="0"/>
+          <w:vanish w:val="0"/>
+          <w:color w:val="auto"/>
+          <w:spacing w:val="0"/>
+          <w:w w:val="100"/>
+          <w:kern w:val="0"/>
+          <w:position w:val="0"/>
+          <w:sz w:val="22"/>
+          <w:szCs w:val="22"/>
+          <w:highlight w:val="none"/>
+          <w:u w:val="none" w:color="auto"/>
+          <w:effect w:val="none"/>
+          <w:bdr w:val="none" w:sz="0" w:space="0" w:color="auto"/>
           <w:shd w:val="clear" w:color="auto" w:fill="auto"/>
           <w:vertAlign w:val="baseline"/>
           <w:rtl w:val="0"/>
@@ -707,44 +707,44 @@
           <w:highlight w:val="none"/>
           <w:u w:val="none" w:color="auto"/>
           <w:effect w:val="none"/>
-          <w:bdr w:val="nil"/>
-          <w:shd w:val="clear" w:color="auto" w:fill="auto"/>
-          <w:vertAlign w:val="baseline"/>
-          <w:rtl w:val="0"/>
-          <w:cs w:val="0"/>
-          <w:lang w:val="es-ES" w:eastAsia="zh-TW" w:bidi="ar-SA"/>
-        </w:rPr>
-        <w:t>Êxèêtèêr lôòngèêr wïïsdôòm gääy nôòr dèêsïïgn äägèê.</w:t>
-      </w:r>
-      <w:r>
-        <w:rPr>
-          <w:rStyle w:val="DefaultParagraphFont"/>
-          <w:rFonts w:ascii="Calibri" w:eastAsia="Calibri" w:hAnsi="Calibri" w:cs="Calibri"/>
-          <w:b w:val="0"/>
-          <w:bCs w:val="0"/>
-          <w:i w:val="0"/>
-          <w:iCs w:val="0"/>
-          <w:caps w:val="0"/>
-          <w:smallCaps w:val="0"/>
-          <w:strike w:val="0"/>
-          <w:dstrike w:val="0"/>
-          <w:outline w:val="0"/>
-          <w:shadow w:val="0"/>
-          <w:emboss w:val="0"/>
-          <w:imprint w:val="0"/>
-          <w:noProof w:val="0"/>
-          <w:vanish w:val="0"/>
-          <w:color w:val="auto"/>
-          <w:spacing w:val="0"/>
-          <w:w w:val="100"/>
-          <w:kern w:val="0"/>
-          <w:position w:val="0"/>
-          <w:sz w:val="22"/>
-          <w:szCs w:val="22"/>
-          <w:highlight w:val="none"/>
-          <w:u w:val="none" w:color="auto"/>
-          <w:effect w:val="none"/>
-          <w:bdr w:val="nil"/>
+          <w:bdr w:val="none" w:sz="0" w:space="0" w:color="auto"/>
+          <w:shd w:val="clear" w:color="auto" w:fill="auto"/>
+          <w:vertAlign w:val="baseline"/>
+          <w:rtl w:val="0"/>
+          <w:cs w:val="0"/>
+          <w:lang w:val="es-ES" w:eastAsia="zh-TW" w:bidi="ar-SA"/>
+        </w:rPr>
+        <w:t>Éxèêtèêr lõôngèêr wììsdõôm gááy nõôr dèêsììgn áágèê.</w:t>
+      </w:r>
+      <w:r>
+        <w:rPr>
+          <w:rStyle w:val="DefaultParagraphFont"/>
+          <w:rFonts w:ascii="Calibri" w:eastAsia="Calibri" w:hAnsi="Calibri" w:cs="Calibri"/>
+          <w:b w:val="0"/>
+          <w:bCs w:val="0"/>
+          <w:i w:val="0"/>
+          <w:iCs w:val="0"/>
+          <w:caps w:val="0"/>
+          <w:smallCaps w:val="0"/>
+          <w:strike w:val="0"/>
+          <w:dstrike w:val="0"/>
+          <w:outline w:val="0"/>
+          <w:shadow w:val="0"/>
+          <w:emboss w:val="0"/>
+          <w:imprint w:val="0"/>
+          <w:noProof w:val="0"/>
+          <w:vanish w:val="0"/>
+          <w:color w:val="auto"/>
+          <w:spacing w:val="0"/>
+          <w:w w:val="100"/>
+          <w:kern w:val="0"/>
+          <w:position w:val="0"/>
+          <w:sz w:val="22"/>
+          <w:szCs w:val="22"/>
+          <w:highlight w:val="none"/>
+          <w:u w:val="none" w:color="auto"/>
+          <w:effect w:val="none"/>
+          <w:bdr w:val="none" w:sz="0" w:space="0" w:color="auto"/>
           <w:shd w:val="clear" w:color="auto" w:fill="auto"/>
           <w:vertAlign w:val="baseline"/>
           <w:rtl w:val="0"/>
@@ -781,44 +781,44 @@
           <w:highlight w:val="none"/>
           <w:u w:val="none" w:color="auto"/>
           <w:effect w:val="none"/>
-          <w:bdr w:val="nil"/>
-          <w:shd w:val="clear" w:color="auto" w:fill="auto"/>
-          <w:vertAlign w:val="baseline"/>
-          <w:rtl w:val="0"/>
-          <w:cs w:val="0"/>
-          <w:lang w:val="es-ES" w:eastAsia="zh-TW" w:bidi="ar-SA"/>
-        </w:rPr>
-        <w:t>Ám wêêââthêêr tòò êêntêêrêêd nòòrlâând nòò ïîn shòòwïîng sêêrvïîcêê.</w:t>
-      </w:r>
-      <w:r>
-        <w:rPr>
-          <w:rStyle w:val="DefaultParagraphFont"/>
-          <w:rFonts w:ascii="Calibri" w:eastAsia="Calibri" w:hAnsi="Calibri" w:cs="Calibri"/>
-          <w:b w:val="0"/>
-          <w:bCs w:val="0"/>
-          <w:i w:val="0"/>
-          <w:iCs w:val="0"/>
-          <w:caps w:val="0"/>
-          <w:smallCaps w:val="0"/>
-          <w:strike w:val="0"/>
-          <w:dstrike w:val="0"/>
-          <w:outline w:val="0"/>
-          <w:shadow w:val="0"/>
-          <w:emboss w:val="0"/>
-          <w:imprint w:val="0"/>
-          <w:noProof w:val="0"/>
-          <w:vanish w:val="0"/>
-          <w:color w:val="auto"/>
-          <w:spacing w:val="0"/>
-          <w:w w:val="100"/>
-          <w:kern w:val="0"/>
-          <w:position w:val="0"/>
-          <w:sz w:val="22"/>
-          <w:szCs w:val="22"/>
-          <w:highlight w:val="none"/>
-          <w:u w:val="none" w:color="auto"/>
-          <w:effect w:val="none"/>
-          <w:bdr w:val="nil"/>
+          <w:bdr w:val="none" w:sz="0" w:space="0" w:color="auto"/>
+          <w:shd w:val="clear" w:color="auto" w:fill="auto"/>
+          <w:vertAlign w:val="baseline"/>
+          <w:rtl w:val="0"/>
+          <w:cs w:val="0"/>
+          <w:lang w:val="es-ES" w:eastAsia="zh-TW" w:bidi="ar-SA"/>
+        </w:rPr>
+        <w:t>Àm wëêäãthëêr tóö ëêntëêrëêd nóörläãnd nóö íîn shóöwíîng sëêrvíîcëê.</w:t>
+      </w:r>
+      <w:r>
+        <w:rPr>
+          <w:rStyle w:val="DefaultParagraphFont"/>
+          <w:rFonts w:ascii="Calibri" w:eastAsia="Calibri" w:hAnsi="Calibri" w:cs="Calibri"/>
+          <w:b w:val="0"/>
+          <w:bCs w:val="0"/>
+          <w:i w:val="0"/>
+          <w:iCs w:val="0"/>
+          <w:caps w:val="0"/>
+          <w:smallCaps w:val="0"/>
+          <w:strike w:val="0"/>
+          <w:dstrike w:val="0"/>
+          <w:outline w:val="0"/>
+          <w:shadow w:val="0"/>
+          <w:emboss w:val="0"/>
+          <w:imprint w:val="0"/>
+          <w:noProof w:val="0"/>
+          <w:vanish w:val="0"/>
+          <w:color w:val="auto"/>
+          <w:spacing w:val="0"/>
+          <w:w w:val="100"/>
+          <w:kern w:val="0"/>
+          <w:position w:val="0"/>
+          <w:sz w:val="22"/>
+          <w:szCs w:val="22"/>
+          <w:highlight w:val="none"/>
+          <w:u w:val="none" w:color="auto"/>
+          <w:effect w:val="none"/>
+          <w:bdr w:val="none" w:sz="0" w:space="0" w:color="auto"/>
           <w:shd w:val="clear" w:color="auto" w:fill="auto"/>
           <w:vertAlign w:val="baseline"/>
           <w:rtl w:val="0"/>
@@ -855,44 +855,44 @@
           <w:highlight w:val="none"/>
           <w:u w:val="none" w:color="auto"/>
           <w:effect w:val="none"/>
-          <w:bdr w:val="nil"/>
-          <w:shd w:val="clear" w:color="auto" w:fill="auto"/>
-          <w:vertAlign w:val="baseline"/>
-          <w:rtl w:val="0"/>
-          <w:cs w:val="0"/>
-          <w:lang w:val="es-ES" w:eastAsia="zh-TW" w:bidi="ar-SA"/>
-        </w:rPr>
-        <w:t>Nòôr réépééäätééd spééääkìïng shy ääppéétìïtéé.</w:t>
-      </w:r>
-      <w:r>
-        <w:rPr>
-          <w:rStyle w:val="DefaultParagraphFont"/>
-          <w:rFonts w:ascii="Calibri" w:eastAsia="Calibri" w:hAnsi="Calibri" w:cs="Calibri"/>
-          <w:b w:val="0"/>
-          <w:bCs w:val="0"/>
-          <w:i w:val="0"/>
-          <w:iCs w:val="0"/>
-          <w:caps w:val="0"/>
-          <w:smallCaps w:val="0"/>
-          <w:strike w:val="0"/>
-          <w:dstrike w:val="0"/>
-          <w:outline w:val="0"/>
-          <w:shadow w:val="0"/>
-          <w:emboss w:val="0"/>
-          <w:imprint w:val="0"/>
-          <w:noProof w:val="0"/>
-          <w:vanish w:val="0"/>
-          <w:color w:val="auto"/>
-          <w:spacing w:val="0"/>
-          <w:w w:val="100"/>
-          <w:kern w:val="0"/>
-          <w:position w:val="0"/>
-          <w:sz w:val="22"/>
-          <w:szCs w:val="22"/>
-          <w:highlight w:val="none"/>
-          <w:u w:val="none" w:color="auto"/>
-          <w:effect w:val="none"/>
-          <w:bdr w:val="nil"/>
+          <w:bdr w:val="none" w:sz="0" w:space="0" w:color="auto"/>
+          <w:shd w:val="clear" w:color="auto" w:fill="auto"/>
+          <w:vertAlign w:val="baseline"/>
+          <w:rtl w:val="0"/>
+          <w:cs w:val="0"/>
+          <w:lang w:val="es-ES" w:eastAsia="zh-TW" w:bidi="ar-SA"/>
+        </w:rPr>
+        <w:t>Nöör réëpéëåâtéëd spéëåâkííng shy åâppéëtíítéë.</w:t>
+      </w:r>
+      <w:r>
+        <w:rPr>
+          <w:rStyle w:val="DefaultParagraphFont"/>
+          <w:rFonts w:ascii="Calibri" w:eastAsia="Calibri" w:hAnsi="Calibri" w:cs="Calibri"/>
+          <w:b w:val="0"/>
+          <w:bCs w:val="0"/>
+          <w:i w:val="0"/>
+          <w:iCs w:val="0"/>
+          <w:caps w:val="0"/>
+          <w:smallCaps w:val="0"/>
+          <w:strike w:val="0"/>
+          <w:dstrike w:val="0"/>
+          <w:outline w:val="0"/>
+          <w:shadow w:val="0"/>
+          <w:emboss w:val="0"/>
+          <w:imprint w:val="0"/>
+          <w:noProof w:val="0"/>
+          <w:vanish w:val="0"/>
+          <w:color w:val="auto"/>
+          <w:spacing w:val="0"/>
+          <w:w w:val="100"/>
+          <w:kern w:val="0"/>
+          <w:position w:val="0"/>
+          <w:sz w:val="22"/>
+          <w:szCs w:val="22"/>
+          <w:highlight w:val="none"/>
+          <w:u w:val="none" w:color="auto"/>
+          <w:effect w:val="none"/>
+          <w:bdr w:val="none" w:sz="0" w:space="0" w:color="auto"/>
           <w:shd w:val="clear" w:color="auto" w:fill="auto"/>
           <w:vertAlign w:val="baseline"/>
           <w:rtl w:val="0"/>
@@ -929,44 +929,44 @@
           <w:highlight w:val="none"/>
           <w:u w:val="none" w:color="auto"/>
           <w:effect w:val="none"/>
-          <w:bdr w:val="nil"/>
-          <w:shd w:val="clear" w:color="auto" w:fill="auto"/>
-          <w:vertAlign w:val="baseline"/>
-          <w:rtl w:val="0"/>
-          <w:cs w:val="0"/>
-          <w:lang w:val="es-ES" w:eastAsia="zh-TW" w:bidi="ar-SA"/>
-        </w:rPr>
-        <w:t>Èxcìîtêéd ìît háàstìîly áàn páàstýýrêé ìît óôbsêérvêé.</w:t>
-      </w:r>
-      <w:r>
-        <w:rPr>
-          <w:rStyle w:val="DefaultParagraphFont"/>
-          <w:rFonts w:ascii="Calibri" w:eastAsia="Calibri" w:hAnsi="Calibri" w:cs="Calibri"/>
-          <w:b w:val="0"/>
-          <w:bCs w:val="0"/>
-          <w:i w:val="0"/>
-          <w:iCs w:val="0"/>
-          <w:caps w:val="0"/>
-          <w:smallCaps w:val="0"/>
-          <w:strike w:val="0"/>
-          <w:dstrike w:val="0"/>
-          <w:outline w:val="0"/>
-          <w:shadow w:val="0"/>
-          <w:emboss w:val="0"/>
-          <w:imprint w:val="0"/>
-          <w:noProof w:val="0"/>
-          <w:vanish w:val="0"/>
-          <w:color w:val="auto"/>
-          <w:spacing w:val="0"/>
-          <w:w w:val="100"/>
-          <w:kern w:val="0"/>
-          <w:position w:val="0"/>
-          <w:sz w:val="22"/>
-          <w:szCs w:val="22"/>
-          <w:highlight w:val="none"/>
-          <w:u w:val="none" w:color="auto"/>
-          <w:effect w:val="none"/>
-          <w:bdr w:val="nil"/>
+          <w:bdr w:val="none" w:sz="0" w:space="0" w:color="auto"/>
+          <w:shd w:val="clear" w:color="auto" w:fill="auto"/>
+          <w:vertAlign w:val="baseline"/>
+          <w:rtl w:val="0"/>
+          <w:cs w:val="0"/>
+          <w:lang w:val="es-ES" w:eastAsia="zh-TW" w:bidi="ar-SA"/>
+        </w:rPr>
+        <w:t>Êxcíïtëëd íït hæãstíïly æãn pæãstùýrëë íït öõbsëërvëë.</w:t>
+      </w:r>
+      <w:r>
+        <w:rPr>
+          <w:rStyle w:val="DefaultParagraphFont"/>
+          <w:rFonts w:ascii="Calibri" w:eastAsia="Calibri" w:hAnsi="Calibri" w:cs="Calibri"/>
+          <w:b w:val="0"/>
+          <w:bCs w:val="0"/>
+          <w:i w:val="0"/>
+          <w:iCs w:val="0"/>
+          <w:caps w:val="0"/>
+          <w:smallCaps w:val="0"/>
+          <w:strike w:val="0"/>
+          <w:dstrike w:val="0"/>
+          <w:outline w:val="0"/>
+          <w:shadow w:val="0"/>
+          <w:emboss w:val="0"/>
+          <w:imprint w:val="0"/>
+          <w:noProof w:val="0"/>
+          <w:vanish w:val="0"/>
+          <w:color w:val="auto"/>
+          <w:spacing w:val="0"/>
+          <w:w w:val="100"/>
+          <w:kern w:val="0"/>
+          <w:position w:val="0"/>
+          <w:sz w:val="22"/>
+          <w:szCs w:val="22"/>
+          <w:highlight w:val="none"/>
+          <w:u w:val="none" w:color="auto"/>
+          <w:effect w:val="none"/>
+          <w:bdr w:val="none" w:sz="0" w:space="0" w:color="auto"/>
           <w:shd w:val="clear" w:color="auto" w:fill="auto"/>
           <w:vertAlign w:val="baseline"/>
           <w:rtl w:val="0"/>
@@ -1003,14 +1003,14 @@
           <w:highlight w:val="none"/>
           <w:u w:val="none" w:color="auto"/>
           <w:effect w:val="none"/>
-          <w:bdr w:val="nil"/>
-          <w:shd w:val="clear" w:color="auto" w:fill="auto"/>
-          <w:vertAlign w:val="baseline"/>
-          <w:rtl w:val="0"/>
-          <w:cs w:val="0"/>
-          <w:lang w:val="es-ES" w:eastAsia="zh-TW" w:bidi="ar-SA"/>
-        </w:rPr>
-        <w:t>Snûúg hâænd höòw dâærêé hêérêé töòöò.</w:t>
+          <w:bdr w:val="none" w:sz="0" w:space="0" w:color="auto"/>
+          <w:shd w:val="clear" w:color="auto" w:fill="auto"/>
+          <w:vertAlign w:val="baseline"/>
+          <w:rtl w:val="0"/>
+          <w:cs w:val="0"/>
+          <w:lang w:val="es-ES" w:eastAsia="zh-TW" w:bidi="ar-SA"/>
+        </w:rPr>
+        <w:t>Snýýg håänd hòöw dåärëé hëérëé tòöòö.</w:t>
       </w:r>
       <w:bookmarkStart w:id="0" w:name="_GoBack"/>
       <w:bookmarkEnd w:id="0"/>

--- a/Test_BP/Fol_2k_files_500(2)/es-ES/file 500_2 - Copy (425).docx
+++ b/Test_BP/Fol_2k_files_500(2)/es-ES/file 500_2 - Copy (425).docx
@@ -42,7 +42,7 @@
           <w:cs w:val="0"/>
           <w:lang w:val="es-ES" w:eastAsia="zh-TW" w:bidi="ar-SA"/>
         </w:rPr>
-        <w:t>t ëëxcëëpt tòò sòò tëëmpëër múútúúæál tæástëës mòòthëër.</w:t>
+        <w:t>t êëxcêëpt töõ söõ têëmpêër müûtüûæàl tæàstêës möõthêër.</w:t>
       </w:r>
       <w:r>
         <w:rPr>
@@ -116,7 +116,7 @@
           <w:cs w:val="0"/>
           <w:lang w:val="es-ES" w:eastAsia="zh-TW" w:bidi="ar-SA"/>
         </w:rPr>
-        <w:t>Íntèérèéstèéd cýùltîìvæátèéd îìts cóôntîìnýùîìng nóôw yèét æárèé.</w:t>
+        <w:t>Întêérêéstêéd cýûltíïvåàtêéd íïts cööntíïnýûíïng nööw yêét åàrêé.</w:t>
       </w:r>
       <w:r>
         <w:rPr>
@@ -190,7 +190,7 @@
           <w:cs w:val="0"/>
           <w:lang w:val="es-ES" w:eastAsia="zh-TW" w:bidi="ar-SA"/>
         </w:rPr>
-        <w:t>Òýùt ïíntéérééstééd äàccééptäàncéé òôýùr päàrtïíäàlïíty äàffròôntïíng ýùnplééäàsäànt why äàdd.</w:t>
+        <w:t>Öúüt íîntêèrêèstêèd äåccêèptäåncêè ôòúür päårtíîäålíîty äåffrôòntíîng úünplêèäåsäånt why äådd.</w:t>
       </w:r>
       <w:r>
         <w:rPr>
@@ -264,7 +264,7 @@
           <w:cs w:val="0"/>
           <w:lang w:val="es-ES" w:eastAsia="zh-TW" w:bidi="ar-SA"/>
         </w:rPr>
-        <w:t>Èstêëêëm gâärdêën mêën yêët shy cõôûùrsêë.</w:t>
+        <w:t>Ëstêëêëm gãärdêën mêën yêët shy cõóúùrsêë.</w:t>
       </w:r>
       <w:r>
         <w:rPr>
@@ -338,7 +338,7 @@
           <w:cs w:val="0"/>
           <w:lang w:val="es-ES" w:eastAsia="zh-TW" w:bidi="ar-SA"/>
         </w:rPr>
-        <w:t>Cõônsúùltëèd úùp my tõôlëèrâäbly sõômëètìîmëès pëèrpëètúùâäl õôh.</w:t>
+        <w:t>Cóönsùùltëêd ùùp my tóölëêråäbly sóömëêtïìmëês pëêrpëêtùùåäl óöh.</w:t>
       </w:r>
       <w:r>
         <w:rPr>
@@ -412,7 +412,7 @@
           <w:cs w:val="0"/>
           <w:lang w:val="es-ES" w:eastAsia="zh-TW" w:bidi="ar-SA"/>
         </w:rPr>
-        <w:t>Ëxprëéssîìõôn åãccëéptåãncëé îìmprûùdëéncëé påãrtîìcûùlåãr håãd ëéåãt ûùnsåãtîìåãblëé.</w:t>
+        <w:t>Êxprêêssìïôõn åæccêêptåæncêê ìïmprûûdêêncêê påærtìïcûûlåær håæd êêåæt ûûnsåætìïåæblêê.</w:t>
       </w:r>
       <w:r>
         <w:rPr>
@@ -492,7 +492,7 @@
           <w:cs w:val="0"/>
           <w:lang w:val="es-ES" w:eastAsia="zh-TW" w:bidi="ar-SA"/>
         </w:rPr>
-        <w:t>Háäd dëënõötïíng prõöpëërly jõöïíntüûrëë yõöüû õöccáäsïíõön dïírëëctly ráäïíllëëry.</w:t>
+        <w:t>Háäd dèènöòtíïng pröòpèèrly jöòíïntúýrèè yöòúý öòccáäsíïöòn díïrèèctly ráäíïllèèry.</w:t>
       </w:r>
       <w:r>
         <w:rPr>
@@ -566,7 +566,7 @@
           <w:cs w:val="0"/>
           <w:lang w:val="es-ES" w:eastAsia="zh-TW" w:bidi="ar-SA"/>
         </w:rPr>
-        <w:t>În såàìíd töö ööf pöööör fýûll bêë pööst fåàcêë snýûg.</w:t>
+        <w:t>Ïn säâíïd tõó õóf põóõór fúùll bêè põóst fäâcêè snúùg.</w:t>
       </w:r>
       <w:r>
         <w:rPr>
@@ -640,7 +640,7 @@
           <w:cs w:val="0"/>
           <w:lang w:val="es-ES" w:eastAsia="zh-TW" w:bidi="ar-SA"/>
         </w:rPr>
-        <w:t>Întròödúúcèêd ìímprúúdèêncèê sèêèê sääy úúnplèêääsìíng dèêvòönshìírèê ääccèêptääncèê sòön.</w:t>
+        <w:t>Íntrõödùücêëd îïmprùüdêëncêë sêëêë säây ùünplêëäâsîïng dêëvõönshîïrêë äâccêëptäâncêë sõön.</w:t>
       </w:r>
       <w:r>
         <w:rPr>
@@ -714,7 +714,7 @@
           <w:cs w:val="0"/>
           <w:lang w:val="es-ES" w:eastAsia="zh-TW" w:bidi="ar-SA"/>
         </w:rPr>
-        <w:t>Éxèêtèêr lõôngèêr wììsdõôm gááy nõôr dèêsììgn áágèê.</w:t>
+        <w:t>Èxêëtêër lõóngêër wïîsdõóm gááy nõór dêësïîgn áágêë.</w:t>
       </w:r>
       <w:r>
         <w:rPr>
@@ -788,7 +788,7 @@
           <w:cs w:val="0"/>
           <w:lang w:val="es-ES" w:eastAsia="zh-TW" w:bidi="ar-SA"/>
         </w:rPr>
-        <w:t>Àm wëêäãthëêr tóö ëêntëêrëêd nóörläãnd nóö íîn shóöwíîng sëêrvíîcëê.</w:t>
+        <w:t>Ám wêëäãthêër tõõ êëntêërêëd nõõrläãnd nõõ ïîn shõõwïîng sêërvïîcêë.</w:t>
       </w:r>
       <w:r>
         <w:rPr>
@@ -862,7 +862,7 @@
           <w:cs w:val="0"/>
           <w:lang w:val="es-ES" w:eastAsia="zh-TW" w:bidi="ar-SA"/>
         </w:rPr>
-        <w:t>Nöör réëpéëåâtéëd spéëåâkííng shy åâppéëtíítéë.</w:t>
+        <w:t>Nõôr réépééäãtééd spééäãkîîng shy äãppéétîîtéé.</w:t>
       </w:r>
       <w:r>
         <w:rPr>
@@ -936,7 +936,7 @@
           <w:cs w:val="0"/>
           <w:lang w:val="es-ES" w:eastAsia="zh-TW" w:bidi="ar-SA"/>
         </w:rPr>
-        <w:t>Êxcíïtëëd íït hæãstíïly æãn pæãstùýrëë íït öõbsëërvëë.</w:t>
+        <w:t>Éxcïìtéêd ïìt hãástïìly ãán pãástúýréê ïìt öôbséêrvéê.</w:t>
       </w:r>
       <w:r>
         <w:rPr>
@@ -1010,7 +1010,7 @@
           <w:cs w:val="0"/>
           <w:lang w:val="es-ES" w:eastAsia="zh-TW" w:bidi="ar-SA"/>
         </w:rPr>
-        <w:t>Snýýg håänd hòöw dåärëé hëérëé tòöòö.</w:t>
+        <w:t>Snûýg hãænd hóów dãærêë hêërêë tóóóó.</w:t>
       </w:r>
       <w:bookmarkStart w:id="0" w:name="_GoBack"/>
       <w:bookmarkEnd w:id="0"/>

--- a/Test_BP/Fol_2k_files_500(2)/es-ES/file 500_2 - Copy (425).docx
+++ b/Test_BP/Fol_2k_files_500(2)/es-ES/file 500_2 - Copy (425).docx
@@ -42,7 +42,7 @@
           <w:cs w:val="0"/>
           <w:lang w:val="es-ES" w:eastAsia="zh-TW" w:bidi="ar-SA"/>
         </w:rPr>
-        <w:t>t êëxcêëpt töõ söõ têëmpêër müûtüûæàl tæàstêës möõthêër.</w:t>
+        <w:t>t êèxcêèpt tóõ sóõ têèmpêèr müùtüùãæl tãæstêès móõthêèr.</w:t>
       </w:r>
       <w:r>
         <w:rPr>
@@ -116,7 +116,7 @@
           <w:cs w:val="0"/>
           <w:lang w:val="es-ES" w:eastAsia="zh-TW" w:bidi="ar-SA"/>
         </w:rPr>
-        <w:t>Întêérêéstêéd cýûltíïvåàtêéd íïts cööntíïnýûíïng nööw yêét åàrêé.</w:t>
+        <w:t>Întêërêëstêëd cýültîìvàætêëd îìts cöóntîìnýüîìng nöów yêët àærêë.</w:t>
       </w:r>
       <w:r>
         <w:rPr>
@@ -190,7 +190,7 @@
           <w:cs w:val="0"/>
           <w:lang w:val="es-ES" w:eastAsia="zh-TW" w:bidi="ar-SA"/>
         </w:rPr>
-        <w:t>Öúüt íîntêèrêèstêèd äåccêèptäåncêè ôòúür päårtíîäålíîty äåffrôòntíîng úünplêèäåsäånt why äådd.</w:t>
+        <w:t>Òûýt íïntèêrèêstèêd ââccèêptââncèê õòûýr pâârtíïââlíïty ââffrõòntíïng ûýnplèêââsâânt why ââdd.</w:t>
       </w:r>
       <w:r>
         <w:rPr>
@@ -264,7 +264,7 @@
           <w:cs w:val="0"/>
           <w:lang w:val="es-ES" w:eastAsia="zh-TW" w:bidi="ar-SA"/>
         </w:rPr>
-        <w:t>Ëstêëêëm gãärdêën mêën yêët shy cõóúùrsêë.</w:t>
+        <w:t>Ëstëêëêm gäærdëên mëên yëêt shy còòýürsëê.</w:t>
       </w:r>
       <w:r>
         <w:rPr>
@@ -338,7 +338,7 @@
           <w:cs w:val="0"/>
           <w:lang w:val="es-ES" w:eastAsia="zh-TW" w:bidi="ar-SA"/>
         </w:rPr>
-        <w:t>Cóönsùùltëêd ùùp my tóölëêråäbly sóömëêtïìmëês pëêrpëêtùùåäl óöh.</w:t>
+        <w:t>Côónsüültéèd üüp my tôóléèråàbly sôóméètïíméès péèrpéètüüåàl ôóh.</w:t>
       </w:r>
       <w:r>
         <w:rPr>
@@ -412,7 +412,7 @@
           <w:cs w:val="0"/>
           <w:lang w:val="es-ES" w:eastAsia="zh-TW" w:bidi="ar-SA"/>
         </w:rPr>
-        <w:t>Êxprêêssìïôõn åæccêêptåæncêê ìïmprûûdêêncêê påærtìïcûûlåær håæd êêåæt ûûnsåætìïåæblêê.</w:t>
+        <w:t>Ëxprëëssìîôón âáccëëptâáncëë ìîmprüúdëëncëë pâártìîcüúlâár hâád ëëâát üúnsâátìîâáblëë.</w:t>
       </w:r>
       <w:r>
         <w:rPr>
@@ -492,7 +492,7 @@
           <w:cs w:val="0"/>
           <w:lang w:val="es-ES" w:eastAsia="zh-TW" w:bidi="ar-SA"/>
         </w:rPr>
-        <w:t>Háäd dèènöòtíïng pröòpèèrly jöòíïntúýrèè yöòúý öòccáäsíïöòn díïrèèctly ráäíïllèèry.</w:t>
+        <w:t>Hãäd déènôôtïîng prôôpéèrly jôôïîntúúréè yôôúú ôôccãäsïîôôn dïîréèctly rãäïîlléèry.</w:t>
       </w:r>
       <w:r>
         <w:rPr>
@@ -566,7 +566,7 @@
           <w:cs w:val="0"/>
           <w:lang w:val="es-ES" w:eastAsia="zh-TW" w:bidi="ar-SA"/>
         </w:rPr>
-        <w:t>Ïn säâíïd tõó õóf põóõór fúùll bêè põóst fäâcêè snúùg.</w:t>
+        <w:t>Ïn såâïîd tòõ òõf pòõòõr fýüll bëë pòõst fåâcëë snýüg.</w:t>
       </w:r>
       <w:r>
         <w:rPr>
@@ -640,7 +640,7 @@
           <w:cs w:val="0"/>
           <w:lang w:val="es-ES" w:eastAsia="zh-TW" w:bidi="ar-SA"/>
         </w:rPr>
-        <w:t>Íntrõödùücêëd îïmprùüdêëncêë sêëêë säây ùünplêëäâsîïng dêëvõönshîïrêë äâccêëptäâncêë sõön.</w:t>
+        <w:t>Ïntròõdùücêéd ïímprùüdêéncêé sêéêé sæãy ùünplêéæãsïíng dêévòõnshïírêé æãccêéptæãncêé sòõn.</w:t>
       </w:r>
       <w:r>
         <w:rPr>
@@ -714,7 +714,7 @@
           <w:cs w:val="0"/>
           <w:lang w:val="es-ES" w:eastAsia="zh-TW" w:bidi="ar-SA"/>
         </w:rPr>
-        <w:t>Èxêëtêër lõóngêër wïîsdõóm gááy nõór dêësïîgn áágêë.</w:t>
+        <w:t>Èxèêtèêr lôôngèêr wïìsdôôm gâày nôôr dèêsïìgn âàgèê.</w:t>
       </w:r>
       <w:r>
         <w:rPr>
@@ -788,7 +788,7 @@
           <w:cs w:val="0"/>
           <w:lang w:val="es-ES" w:eastAsia="zh-TW" w:bidi="ar-SA"/>
         </w:rPr>
-        <w:t>Ám wêëäãthêër tõõ êëntêërêëd nõõrläãnd nõõ ïîn shõõwïîng sêërvïîcêë.</w:t>
+        <w:t>Ám wëëäáthëër tôõ ëëntëërëëd nôõrläánd nôõ îïn shôõwîïng sëërvîïcëë.</w:t>
       </w:r>
       <w:r>
         <w:rPr>
@@ -862,7 +862,7 @@
           <w:cs w:val="0"/>
           <w:lang w:val="es-ES" w:eastAsia="zh-TW" w:bidi="ar-SA"/>
         </w:rPr>
-        <w:t>Nõôr réépééäãtééd spééäãkîîng shy äãppéétîîtéé.</w:t>
+        <w:t>Nöór rëëpëëåàtëëd spëëåàkîïng shy åàppëëtîïtëë.</w:t>
       </w:r>
       <w:r>
         <w:rPr>
@@ -936,7 +936,7 @@
           <w:cs w:val="0"/>
           <w:lang w:val="es-ES" w:eastAsia="zh-TW" w:bidi="ar-SA"/>
         </w:rPr>
-        <w:t>Éxcïìtéêd ïìt hãástïìly ãán pãástúýréê ïìt öôbséêrvéê.</w:t>
+        <w:t>Èxcíïtêèd íït hàâstíïly àân pàâstýürêè íït ôôbsêèrvêè.</w:t>
       </w:r>
       <w:r>
         <w:rPr>
@@ -1010,7 +1010,7 @@
           <w:cs w:val="0"/>
           <w:lang w:val="es-ES" w:eastAsia="zh-TW" w:bidi="ar-SA"/>
         </w:rPr>
-        <w:t>Snûýg hãænd hóów dãærêë hêërêë tóóóó.</w:t>
+        <w:t>Snýüg hæänd höõw dæärêë hêërêë töõöõ.</w:t>
       </w:r>
       <w:bookmarkStart w:id="0" w:name="_GoBack"/>
       <w:bookmarkEnd w:id="0"/>
